--- a/WebContent/word/miniexpend.docx
+++ b/WebContent/word/miniexpend.docx
@@ -168,7 +168,7 @@
         </w:tc>
         <w:tc>
           <w:tcPr>
-            <w:tcW w:w="4474" w:type="pct"/>
+            <w:tcW w:w="4473" w:type="pct"/>
             <w:gridSpan w:val="17"/>
             <w:vAlign w:val="center"/>
           </w:tcPr>
@@ -436,7 +436,7 @@
         </w:tc>
         <w:tc>
           <w:tcPr>
-            <w:tcW w:w="263" w:type="pct"/>
+            <w:tcW w:w="266" w:type="pct"/>
             <w:vAlign w:val="center"/>
           </w:tcPr>
           <w:p>
@@ -450,6 +450,30 @@
         </w:tc>
       </w:tr>
     </w:tbl>
+    <w:p>
+      <w:pPr>
+        <w:jc w:val="center"/>
+        <w:rPr>
+          <w:rFonts w:ascii="宋体" w:hAnsi="宋体"/>
+          <w:b/>
+          <w:bCs/>
+          <w:color w:val="FF0000"/>
+          <w:sz w:val="32"/>
+          <w:szCs w:val="32"/>
+        </w:rPr>
+      </w:pPr>
+      <w:r>
+        <w:rPr>
+          <w:rFonts w:ascii="宋体" w:hAnsi="宋体" w:hint="eastAsia"/>
+          <w:b/>
+          <w:bCs/>
+          <w:color w:val="FF0000"/>
+          <w:sz w:val="24"/>
+          <w:szCs w:val="24"/>
+        </w:rPr>
+        <w:t>${analyseResult}</w:t>
+      </w:r>
+    </w:p>
     <w:p>
       <w:pPr>
         <w:jc w:val="center"/>
